--- a/OBSERVACIONES_26_01_25.docx
+++ b/OBSERVACIONES_26_01_25.docx
@@ -2397,16 +2397,11 @@
         <w:t>TIPO PERSONA ADMINISTRATIVO</w:t>
       </w:r>
       <w:r>
-        <w:t xml:space="preserve">: NOMBRES, APELLIDOS, CODIGO, DNI, CELULAR, CORREO PERSONAL, UNIDAD/OFICINA, CORREO INSTITUCIONAL, </w:t>
-      </w:r>
-      <w:proofErr w:type="gramStart"/>
-      <w:r>
-        <w:t>CONTRASEÑA.</w:t>
+        <w:t>: NOMBRES, APELLIDOS, CODIGO, DNI, CELULAR, CORREO PERSONAL, UNIDAD/OFICINA, CORREO INSTITUCIONAL, CONTRASEÑA.</w:t>
       </w:r>
       <w:r>
         <w:t>.</w:t>
       </w:r>
-      <w:proofErr w:type="gramEnd"/>
       <w:r>
         <w:rPr>
           <w:highlight w:val="yellow"/>
@@ -2425,11 +2420,7 @@
         <w:t>TIPO PERSONA DOCENTE</w:t>
       </w:r>
       <w:r>
-        <w:t xml:space="preserve">: NOMBRES, APELLIDOS, CODIGO, DNI, CELULAR, CORREO PERSONAL, DEPARTAMENTO, CORREO INSTITUCIONAL, </w:t>
-      </w:r>
-      <w:proofErr w:type="gramStart"/>
-      <w:r>
-        <w:t>CONTRASEÑA</w:t>
+        <w:t>: NOMBRES, APELLIDOS, CODIGO, DNI, CELULAR, CORREO PERSONAL, DEPARTAMENTO, CORREO INSTITUCIONAL, CONTRASEÑA</w:t>
       </w:r>
       <w:r>
         <w:t>.</w:t>
@@ -2438,14 +2429,7 @@
         <w:rPr>
           <w:highlight w:val="yellow"/>
         </w:rPr>
-        <w:t>(</w:t>
-      </w:r>
-      <w:proofErr w:type="gramEnd"/>
-      <w:r>
-        <w:rPr>
-          <w:highlight w:val="yellow"/>
-        </w:rPr>
-        <w:t>ok)</w:t>
+        <w:t>(ok)</w:t>
       </w:r>
     </w:p>
     <w:p>
@@ -2459,36 +2443,21 @@
         <w:t>TIPO PERSONA ESTUDIANTE</w:t>
       </w:r>
       <w:r>
-        <w:t xml:space="preserve">: NOMBRES, APELLIDOS, CODIGO, DNI, CELULAR, CORREO PERSONAL, FACULTAD, ESCUELA, SEDE, CORREO INSTITUCIONAL, </w:t>
-      </w:r>
-      <w:proofErr w:type="gramStart"/>
-      <w:r>
-        <w:t>CONTRASEÑA.</w:t>
-      </w:r>
-      <w:r>
-        <w:rPr>
-          <w:highlight w:val="yellow"/>
-        </w:rPr>
-        <w:t>(</w:t>
-      </w:r>
-      <w:proofErr w:type="gramEnd"/>
-      <w:r>
-        <w:rPr>
-          <w:highlight w:val="yellow"/>
-        </w:rPr>
-        <w:t>ok)</w:t>
-      </w:r>
-    </w:p>
-    <w:p>
-      <w:pPr>
-        <w:jc w:val="both"/>
-      </w:pPr>
-      <w:r>
-        <w:t xml:space="preserve">Las columnas correo institucional y contraseña deben visualizarse pintadas de color verde en la </w:t>
-      </w:r>
-      <w:proofErr w:type="gramStart"/>
-      <w:r>
-        <w:t>tabla</w:t>
+        <w:t>: NOMBRES, APELLIDOS, CODIGO, DNI, CELULAR, CORREO PERSONAL, FACULTAD, ESCUELA, SEDE, CORREO INSTITUCIONAL, CONTRASEÑA.</w:t>
+      </w:r>
+      <w:r>
+        <w:rPr>
+          <w:highlight w:val="yellow"/>
+        </w:rPr>
+        <w:t>(ok)</w:t>
+      </w:r>
+    </w:p>
+    <w:p>
+      <w:pPr>
+        <w:jc w:val="both"/>
+      </w:pPr>
+      <w:r>
+        <w:t>Las columnas correo institucional y contraseña deben visualizarse pintadas de color verde en la tabla</w:t>
       </w:r>
       <w:r>
         <w:t>.</w:t>
@@ -2497,14 +2466,7 @@
         <w:rPr>
           <w:highlight w:val="yellow"/>
         </w:rPr>
-        <w:t>(</w:t>
-      </w:r>
-      <w:proofErr w:type="gramEnd"/>
-      <w:r>
-        <w:rPr>
-          <w:highlight w:val="yellow"/>
-        </w:rPr>
-        <w:t>ok)</w:t>
+        <w:t>(ok)</w:t>
       </w:r>
     </w:p>
     <w:p>
@@ -2518,11 +2480,7 @@
         <w:t>seleccionó</w:t>
       </w:r>
       <w:r>
-        <w:t xml:space="preserve"> en el combo en el tipo persona (administrativo, docente o estudiante) al momento de generar las </w:t>
-      </w:r>
-      <w:proofErr w:type="gramStart"/>
-      <w:r>
-        <w:t>cuentas</w:t>
+        <w:t xml:space="preserve"> en el combo en el tipo persona (administrativo, docente o estudiante) al momento de generar las cuentas</w:t>
       </w:r>
       <w:r>
         <w:t>.</w:t>
@@ -2531,26 +2489,15 @@
         <w:rPr>
           <w:highlight w:val="yellow"/>
         </w:rPr>
-        <w:t>(</w:t>
-      </w:r>
-      <w:proofErr w:type="gramEnd"/>
-      <w:r>
-        <w:rPr>
-          <w:highlight w:val="yellow"/>
-        </w:rPr>
-        <w:t>ok)</w:t>
-      </w:r>
-    </w:p>
-    <w:p>
-      <w:pPr>
-        <w:jc w:val="both"/>
-      </w:pPr>
-      <w:r>
-        <w:t>Para el administrativo las columnas facultad, escuela y sede será reemplazado por Unidad/</w:t>
-      </w:r>
-      <w:proofErr w:type="gramStart"/>
-      <w:r>
-        <w:t>Oficina</w:t>
+        <w:t>(ok)</w:t>
+      </w:r>
+    </w:p>
+    <w:p>
+      <w:pPr>
+        <w:jc w:val="both"/>
+      </w:pPr>
+      <w:r>
+        <w:t>Para el administrativo las columnas facultad, escuela y sede será reemplazado por Unidad/Oficina</w:t>
       </w:r>
       <w:r>
         <w:t>.</w:t>
@@ -2559,26 +2506,15 @@
         <w:rPr>
           <w:highlight w:val="yellow"/>
         </w:rPr>
-        <w:t>(</w:t>
-      </w:r>
-      <w:proofErr w:type="gramEnd"/>
-      <w:r>
-        <w:rPr>
-          <w:highlight w:val="yellow"/>
-        </w:rPr>
-        <w:t>ok)</w:t>
-      </w:r>
-    </w:p>
-    <w:p>
-      <w:pPr>
-        <w:jc w:val="both"/>
-      </w:pPr>
-      <w:r>
-        <w:t xml:space="preserve">Para el docente las columnas facultad, escuela y sede será reemplazado por </w:t>
-      </w:r>
-      <w:proofErr w:type="gramStart"/>
-      <w:r>
-        <w:t>departamento</w:t>
+        <w:t>(ok)</w:t>
+      </w:r>
+    </w:p>
+    <w:p>
+      <w:pPr>
+        <w:jc w:val="both"/>
+      </w:pPr>
+      <w:r>
+        <w:t>Para el docente las columnas facultad, escuela y sede será reemplazado por departamento</w:t>
       </w:r>
       <w:r>
         <w:t>.</w:t>
@@ -2587,14 +2523,7 @@
         <w:rPr>
           <w:highlight w:val="yellow"/>
         </w:rPr>
-        <w:t>(</w:t>
-      </w:r>
-      <w:proofErr w:type="gramEnd"/>
-      <w:r>
-        <w:rPr>
-          <w:highlight w:val="yellow"/>
-        </w:rPr>
-        <w:t>ok)</w:t>
+        <w:t>(ok)</w:t>
       </w:r>
     </w:p>
     <w:p>
@@ -2612,24 +2541,13 @@
       </w:r>
       <w:proofErr w:type="spellEnd"/>
       <w:r>
-        <w:t xml:space="preserve"> debe tener solo dos botones en la parte superior: Uno para descargar la data y otro botón para regresar a la pantalla anterior (Lista de archivos generados</w:t>
-      </w:r>
-      <w:proofErr w:type="gramStart"/>
-      <w:r>
-        <w:t>).</w:t>
-      </w:r>
-      <w:r>
-        <w:rPr>
-          <w:highlight w:val="yellow"/>
-        </w:rPr>
-        <w:t>(</w:t>
-      </w:r>
-      <w:proofErr w:type="gramEnd"/>
-      <w:r>
-        <w:rPr>
-          <w:highlight w:val="yellow"/>
-        </w:rPr>
-        <w:t>ok)</w:t>
+        <w:t xml:space="preserve"> debe tener solo dos botones en la parte superior: Uno para descargar la data y otro botón para regresar a la pantalla anterior (Lista de archivos generados).</w:t>
+      </w:r>
+      <w:r>
+        <w:rPr>
+          <w:highlight w:val="yellow"/>
+        </w:rPr>
+        <w:t>(ok)</w:t>
       </w:r>
     </w:p>
     <w:p>
@@ -2650,24 +2568,13 @@
       </w:r>
       <w:proofErr w:type="spellEnd"/>
       <w:r>
-        <w:t xml:space="preserve">, solo será una botón que diga </w:t>
-      </w:r>
-      <w:proofErr w:type="gramStart"/>
-      <w:r>
-        <w:t>DESCARGAR.</w:t>
-      </w:r>
-      <w:r>
-        <w:rPr>
-          <w:highlight w:val="yellow"/>
-        </w:rPr>
-        <w:t>(</w:t>
-      </w:r>
-      <w:proofErr w:type="gramEnd"/>
-      <w:r>
-        <w:rPr>
-          <w:highlight w:val="yellow"/>
-        </w:rPr>
-        <w:t>ok)</w:t>
+        <w:t>, solo será una botón que diga DESCARGAR.</w:t>
+      </w:r>
+      <w:r>
+        <w:rPr>
+          <w:highlight w:val="yellow"/>
+        </w:rPr>
+        <w:t>(ok)</w:t>
       </w:r>
     </w:p>
     <w:p>
@@ -2748,8 +2655,6 @@
       <w:pPr>
         <w:jc w:val="both"/>
       </w:pPr>
-      <w:bookmarkStart w:id="0" w:name="_GoBack"/>
-      <w:bookmarkEnd w:id="0"/>
     </w:p>
     <w:p>
       <w:pPr>
@@ -2783,6 +2688,12 @@
       <w:proofErr w:type="spellEnd"/>
       <w:r>
         <w:t xml:space="preserve">, descargar para compartir o para subir a repositorio. </w:t>
+      </w:r>
+      <w:r>
+        <w:rPr>
+          <w:highlight w:val="yellow"/>
+        </w:rPr>
+        <w:t>(ok)</w:t>
       </w:r>
     </w:p>
     <w:p>
@@ -2964,6 +2875,12 @@
       <w:r>
         <w:t>.</w:t>
       </w:r>
+      <w:r>
+        <w:rPr>
+          <w:highlight w:val="yellow"/>
+        </w:rPr>
+        <w:t>(ok)</w:t>
+      </w:r>
     </w:p>
     <w:p>
       <w:pPr>
@@ -3094,6 +3011,8 @@
         <w:ind w:left="142"/>
         <w:jc w:val="both"/>
       </w:pPr>
+      <w:bookmarkStart w:id="0" w:name="_GoBack"/>
+      <w:bookmarkEnd w:id="0"/>
     </w:p>
     <w:p>
       <w:pPr>
@@ -4273,7 +4192,7 @@
                     </wp:anchor>
                   </w:drawing>
                 </mc:Choice>
-                <mc:Fallback xmlns:oel="http://schemas.microsoft.com/office/2019/extlst" xmlns:w16cex="http://schemas.microsoft.com/office/word/2018/wordml/cex" xmlns:w16="http://schemas.microsoft.com/office/word/2018/wordml" xmlns:w16du="http://schemas.microsoft.com/office/word/2023/wordml/word16du" xmlns:w16sdtdh="http://schemas.microsoft.com/office/word/2020/wordml/sdtdatahash" xmlns:w16sdtfl="http://schemas.microsoft.com/office/word/2024/wordml/sdtformatlock">
+                <mc:Fallback xmlns:w16sdtfl="http://schemas.microsoft.com/office/word/2024/wordml/sdtformatlock" xmlns:w16sdtdh="http://schemas.microsoft.com/office/word/2020/wordml/sdtdatahash" xmlns:w16du="http://schemas.microsoft.com/office/word/2023/wordml/word16du" xmlns:w16="http://schemas.microsoft.com/office/word/2018/wordml" xmlns:w16cex="http://schemas.microsoft.com/office/word/2018/wordml/cex" xmlns:oel="http://schemas.microsoft.com/office/2019/extlst">
                   <w:pict>
                     <v:roundrect w14:anchorId="049E1B6E" id="Rectángulo: esquinas redondeadas 1" o:spid="_x0000_s1026" style="position:absolute;margin-left:78pt;margin-top:15.3pt;width:82.3pt;height:13.3pt;z-index:251667456;visibility:visible;mso-wrap-style:square;mso-wrap-distance-left:9pt;mso-wrap-distance-top:0;mso-wrap-distance-right:9pt;mso-wrap-distance-bottom:0;mso-position-horizontal:absolute;mso-position-horizontal-relative:text;mso-position-vertical:absolute;mso-position-vertical-relative:text;v-text-anchor:middle" arcsize="10923f" o:gfxdata="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" fillcolor="white [3201]" strokecolor="#ed7d31 [3205]" strokeweight="1pt">
                       <v:stroke joinstyle="miter"/>
@@ -4625,7 +4544,7 @@
                     </wp:anchor>
                   </w:drawing>
                 </mc:Choice>
-                <mc:Fallback xmlns:oel="http://schemas.microsoft.com/office/2019/extlst" xmlns:w16cex="http://schemas.microsoft.com/office/word/2018/wordml/cex" xmlns:w16="http://schemas.microsoft.com/office/word/2018/wordml" xmlns:w16du="http://schemas.microsoft.com/office/word/2023/wordml/word16du" xmlns:w16sdtdh="http://schemas.microsoft.com/office/word/2020/wordml/sdtdatahash" xmlns:w16sdtfl="http://schemas.microsoft.com/office/word/2024/wordml/sdtformatlock">
+                <mc:Fallback xmlns:w16sdtfl="http://schemas.microsoft.com/office/word/2024/wordml/sdtformatlock" xmlns:w16sdtdh="http://schemas.microsoft.com/office/word/2020/wordml/sdtdatahash" xmlns:w16du="http://schemas.microsoft.com/office/word/2023/wordml/word16du" xmlns:w16="http://schemas.microsoft.com/office/word/2018/wordml" xmlns:w16cex="http://schemas.microsoft.com/office/word/2018/wordml/cex" xmlns:oel="http://schemas.microsoft.com/office/2019/extlst">
                   <w:pict>
                     <v:roundrect w14:anchorId="16D889BB" id="Rectángulo: esquinas redondeadas 1" o:spid="_x0000_s1026" style="position:absolute;margin-left:50.45pt;margin-top:6.4pt;width:82.25pt;height:13.3pt;z-index:251678720;visibility:visible;mso-wrap-style:square;mso-wrap-distance-left:9pt;mso-wrap-distance-top:0;mso-wrap-distance-right:9pt;mso-wrap-distance-bottom:0;mso-position-horizontal:absolute;mso-position-horizontal-relative:text;mso-position-vertical:absolute;mso-position-vertical-relative:text;v-text-anchor:middle" arcsize="10923f" o:gfxdata="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" fillcolor="white [3201]" strokecolor="#ed7d31 [3205]" strokeweight="1pt">
                       <v:stroke joinstyle="miter"/>
@@ -4962,7 +4881,7 @@
                     </wp:anchor>
                   </w:drawing>
                 </mc:Choice>
-                <mc:Fallback xmlns:oel="http://schemas.microsoft.com/office/2019/extlst" xmlns:w16cex="http://schemas.microsoft.com/office/word/2018/wordml/cex" xmlns:w16="http://schemas.microsoft.com/office/word/2018/wordml" xmlns:w16du="http://schemas.microsoft.com/office/word/2023/wordml/word16du" xmlns:w16sdtdh="http://schemas.microsoft.com/office/word/2020/wordml/sdtdatahash" xmlns:w16sdtfl="http://schemas.microsoft.com/office/word/2024/wordml/sdtformatlock">
+                <mc:Fallback xmlns:w16sdtfl="http://schemas.microsoft.com/office/word/2024/wordml/sdtformatlock" xmlns:w16sdtdh="http://schemas.microsoft.com/office/word/2020/wordml/sdtdatahash" xmlns:w16du="http://schemas.microsoft.com/office/word/2023/wordml/word16du" xmlns:w16="http://schemas.microsoft.com/office/word/2018/wordml" xmlns:w16cex="http://schemas.microsoft.com/office/word/2018/wordml/cex" xmlns:oel="http://schemas.microsoft.com/office/2019/extlst">
                   <w:pict>
                     <v:roundrect w14:anchorId="02709EDA" id="Rectángulo: esquinas redondeadas 1" o:spid="_x0000_s1026" style="position:absolute;margin-left:86pt;margin-top:7.6pt;width:82.25pt;height:13.3pt;z-index:251681792;visibility:visible;mso-wrap-style:square;mso-wrap-distance-left:9pt;mso-wrap-distance-top:0;mso-wrap-distance-right:9pt;mso-wrap-distance-bottom:0;mso-position-horizontal:absolute;mso-position-horizontal-relative:text;mso-position-vertical:absolute;mso-position-vertical-relative:text;v-text-anchor:middle" arcsize="10923f" o:gfxdata="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" fillcolor="white [3201]" strokecolor="#ed7d31 [3205]" strokeweight="1pt">
                       <v:stroke joinstyle="miter"/>
@@ -5270,7 +5189,7 @@
                     </wp:anchor>
                   </w:drawing>
                 </mc:Choice>
-                <mc:Fallback xmlns:oel="http://schemas.microsoft.com/office/2019/extlst" xmlns:w16cex="http://schemas.microsoft.com/office/word/2018/wordml/cex" xmlns:w16="http://schemas.microsoft.com/office/word/2018/wordml" xmlns:w16du="http://schemas.microsoft.com/office/word/2023/wordml/word16du" xmlns:w16sdtdh="http://schemas.microsoft.com/office/word/2020/wordml/sdtdatahash" xmlns:w16sdtfl="http://schemas.microsoft.com/office/word/2024/wordml/sdtformatlock">
+                <mc:Fallback xmlns:w16sdtfl="http://schemas.microsoft.com/office/word/2024/wordml/sdtformatlock" xmlns:w16sdtdh="http://schemas.microsoft.com/office/word/2020/wordml/sdtdatahash" xmlns:w16du="http://schemas.microsoft.com/office/word/2023/wordml/word16du" xmlns:w16="http://schemas.microsoft.com/office/word/2018/wordml" xmlns:w16cex="http://schemas.microsoft.com/office/word/2018/wordml/cex" xmlns:oel="http://schemas.microsoft.com/office/2019/extlst">
                   <w:pict>
                     <v:oval w14:anchorId="158E6B43" id="Elipse 16" o:spid="_x0000_s1026" style="position:absolute;margin-left:3.5pt;margin-top:62.45pt;width:7.6pt;height:7.6pt;z-index:251704320;visibility:visible;mso-wrap-style:square;mso-wrap-distance-left:9pt;mso-wrap-distance-top:0;mso-wrap-distance-right:9pt;mso-wrap-distance-bottom:0;mso-position-horizontal:absolute;mso-position-horizontal-relative:text;mso-position-vertical:absolute;mso-position-vertical-relative:text;v-text-anchor:middle" o:gfxdata="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" fillcolor="white [3201]" strokecolor="#ed7d31 [3205]" strokeweight="1pt">
                       <v:stroke joinstyle="miter"/>
@@ -5338,7 +5257,7 @@
                     </wp:anchor>
                   </w:drawing>
                 </mc:Choice>
-                <mc:Fallback xmlns:oel="http://schemas.microsoft.com/office/2019/extlst" xmlns:w16cex="http://schemas.microsoft.com/office/word/2018/wordml/cex" xmlns:w16="http://schemas.microsoft.com/office/word/2018/wordml" xmlns:w16du="http://schemas.microsoft.com/office/word/2023/wordml/word16du" xmlns:w16sdtdh="http://schemas.microsoft.com/office/word/2020/wordml/sdtdatahash" xmlns:w16sdtfl="http://schemas.microsoft.com/office/word/2024/wordml/sdtformatlock">
+                <mc:Fallback xmlns:w16sdtfl="http://schemas.microsoft.com/office/word/2024/wordml/sdtformatlock" xmlns:w16sdtdh="http://schemas.microsoft.com/office/word/2020/wordml/sdtdatahash" xmlns:w16du="http://schemas.microsoft.com/office/word/2023/wordml/word16du" xmlns:w16="http://schemas.microsoft.com/office/word/2018/wordml" xmlns:w16cex="http://schemas.microsoft.com/office/word/2018/wordml/cex" xmlns:oel="http://schemas.microsoft.com/office/2019/extlst">
                   <w:pict>
                     <v:oval w14:anchorId="740855E3" id="Elipse 16" o:spid="_x0000_s1026" style="position:absolute;margin-left:3.9pt;margin-top:41.4pt;width:7.6pt;height:7.6pt;z-index:251702272;visibility:visible;mso-wrap-style:square;mso-wrap-distance-left:9pt;mso-wrap-distance-top:0;mso-wrap-distance-right:9pt;mso-wrap-distance-bottom:0;mso-position-horizontal:absolute;mso-position-horizontal-relative:text;mso-position-vertical:absolute;mso-position-vertical-relative:text;v-text-anchor:middle" o:gfxdata="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" fillcolor="white [3201]" strokecolor="#ed7d31 [3205]" strokeweight="1pt">
                       <v:stroke joinstyle="miter"/>
@@ -5803,7 +5722,7 @@
                     </wp:anchor>
                   </w:drawing>
                 </mc:Choice>
-                <mc:Fallback xmlns:oel="http://schemas.microsoft.com/office/2019/extlst" xmlns:w16cex="http://schemas.microsoft.com/office/word/2018/wordml/cex" xmlns:w16="http://schemas.microsoft.com/office/word/2018/wordml" xmlns:w16du="http://schemas.microsoft.com/office/word/2023/wordml/word16du" xmlns:w16sdtdh="http://schemas.microsoft.com/office/word/2020/wordml/sdtdatahash" xmlns:w16sdtfl="http://schemas.microsoft.com/office/word/2024/wordml/sdtformatlock">
+                <mc:Fallback xmlns:w16sdtfl="http://schemas.microsoft.com/office/word/2024/wordml/sdtformatlock" xmlns:w16sdtdh="http://schemas.microsoft.com/office/word/2020/wordml/sdtdatahash" xmlns:w16du="http://schemas.microsoft.com/office/word/2023/wordml/word16du" xmlns:w16="http://schemas.microsoft.com/office/word/2018/wordml" xmlns:w16cex="http://schemas.microsoft.com/office/word/2018/wordml/cex" xmlns:oel="http://schemas.microsoft.com/office/2019/extlst">
                   <w:pict>
                     <v:oval w14:anchorId="0FCF2722" id="Elipse 16" o:spid="_x0000_s1026" style="position:absolute;margin-left:3.2pt;margin-top:9.85pt;width:7.6pt;height:7.6pt;z-index:251700224;visibility:visible;mso-wrap-style:square;mso-wrap-distance-left:9pt;mso-wrap-distance-top:0;mso-wrap-distance-right:9pt;mso-wrap-distance-bottom:0;mso-position-horizontal:absolute;mso-position-horizontal-relative:text;mso-position-vertical:absolute;mso-position-vertical-relative:text;v-text-anchor:middle" o:gfxdata="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" fillcolor="white [3201]" strokecolor="#ed7d31 [3205]" strokeweight="1pt">
                       <v:stroke joinstyle="miter"/>
@@ -6558,7 +6477,7 @@
                     </wp:anchor>
                   </w:drawing>
                 </mc:Choice>
-                <mc:Fallback xmlns:oel="http://schemas.microsoft.com/office/2019/extlst" xmlns:w16cex="http://schemas.microsoft.com/office/word/2018/wordml/cex" xmlns:w16="http://schemas.microsoft.com/office/word/2018/wordml" xmlns:w16du="http://schemas.microsoft.com/office/word/2023/wordml/word16du" xmlns:w16sdtdh="http://schemas.microsoft.com/office/word/2020/wordml/sdtdatahash" xmlns:w16sdtfl="http://schemas.microsoft.com/office/word/2024/wordml/sdtformatlock">
+                <mc:Fallback xmlns:w16sdtfl="http://schemas.microsoft.com/office/word/2024/wordml/sdtformatlock" xmlns:w16sdtdh="http://schemas.microsoft.com/office/word/2020/wordml/sdtdatahash" xmlns:w16du="http://schemas.microsoft.com/office/word/2023/wordml/word16du" xmlns:w16="http://schemas.microsoft.com/office/word/2018/wordml" xmlns:w16cex="http://schemas.microsoft.com/office/word/2018/wordml/cex" xmlns:oel="http://schemas.microsoft.com/office/2019/extlst">
                   <w:pict>
                     <v:rect w14:anchorId="7BDE45A4" id="Rectángulo 5" o:spid="_x0000_s1026" style="position:absolute;margin-left:18.95pt;margin-top:3.1pt;width:238pt;height:44.9pt;z-index:251689984;visibility:visible;mso-wrap-style:square;mso-height-percent:0;mso-wrap-distance-left:9pt;mso-wrap-distance-top:0;mso-wrap-distance-right:9pt;mso-wrap-distance-bottom:0;mso-position-horizontal:absolute;mso-position-horizontal-relative:text;mso-position-vertical:absolute;mso-position-vertical-relative:text;mso-height-percent:0;mso-height-relative:margin;v-text-anchor:middle" o:gfxdata="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" fillcolor="#4472c4 [3204]" strokecolor="#09101d [484]" strokeweight="1pt"/>
                   </w:pict>
